--- a/assets/week-5-recitation-1st-for-test-2.docx
+++ b/assets/week-5-recitation-1st-for-test-2.docx
@@ -1356,7 +1356,7 @@
     </w:lvl>
   </w:abstractNum>
   <w:abstractNum w:abstractNumId="990">
-    <w:nsid w:val="78def60b"/>
+    <w:nsid w:val="659b22fd"/>
     <w:multiLevelType w:val="multilevel"/>
     <w:lvl w:ilvl="0">
       <w:numFmt w:val="bullet"/>
@@ -1437,7 +1437,7 @@
     </w:lvl>
   </w:abstractNum>
   <w:abstractNum w:abstractNumId="991">
-    <w:nsid w:val="5206a6ae"/>
+    <w:nsid w:val="51d9f98c"/>
     <w:multiLevelType w:val="multilevel"/>
     <w:lvl w:ilvl="0">
       <w:numFmt w:val="bullet"/>

--- a/assets/week-5-recitation-1st-for-test-2.docx
+++ b/assets/week-5-recitation-1st-for-test-2.docx
@@ -1356,7 +1356,7 @@
     </w:lvl>
   </w:abstractNum>
   <w:abstractNum w:abstractNumId="990">
-    <w:nsid w:val="569f9505"/>
+    <w:nsid w:val="3ef12e84"/>
     <w:multiLevelType w:val="multilevel"/>
     <w:lvl w:ilvl="0">
       <w:numFmt w:val="bullet"/>
@@ -1437,7 +1437,7 @@
     </w:lvl>
   </w:abstractNum>
   <w:abstractNum w:abstractNumId="991">
-    <w:nsid w:val="e0551f85"/>
+    <w:nsid w:val="b8d94cd0"/>
     <w:multiLevelType w:val="multilevel"/>
     <w:lvl w:ilvl="0">
       <w:numFmt w:val="bullet"/>

--- a/assets/week-5-recitation-1st-for-test-2.docx
+++ b/assets/week-5-recitation-1st-for-test-2.docx
@@ -1356,7 +1356,7 @@
     </w:lvl>
   </w:abstractNum>
   <w:abstractNum w:abstractNumId="990">
-    <w:nsid w:val="659b22fd"/>
+    <w:nsid w:val="3ef12e84"/>
     <w:multiLevelType w:val="multilevel"/>
     <w:lvl w:ilvl="0">
       <w:numFmt w:val="bullet"/>
@@ -1437,7 +1437,7 @@
     </w:lvl>
   </w:abstractNum>
   <w:abstractNum w:abstractNumId="991">
-    <w:nsid w:val="51d9f98c"/>
+    <w:nsid w:val="b8d94cd0"/>
     <w:multiLevelType w:val="multilevel"/>
     <w:lvl w:ilvl="0">
       <w:numFmt w:val="bullet"/>

--- a/assets/week-5-recitation-1st-for-test-2.docx
+++ b/assets/week-5-recitation-1st-for-test-2.docx
@@ -1356,7 +1356,7 @@
     </w:lvl>
   </w:abstractNum>
   <w:abstractNum w:abstractNumId="990">
-    <w:nsid w:val="3ef12e84"/>
+    <w:nsid w:val="1a400d02"/>
     <w:multiLevelType w:val="multilevel"/>
     <w:lvl w:ilvl="0">
       <w:numFmt w:val="bullet"/>
@@ -1437,7 +1437,7 @@
     </w:lvl>
   </w:abstractNum>
   <w:abstractNum w:abstractNumId="991">
-    <w:nsid w:val="b8d94cd0"/>
+    <w:nsid w:val="c3345acf"/>
     <w:multiLevelType w:val="multilevel"/>
     <w:lvl w:ilvl="0">
       <w:numFmt w:val="bullet"/>

--- a/assets/week-5-recitation-1st-for-test-2.docx
+++ b/assets/week-5-recitation-1st-for-test-2.docx
@@ -1356,7 +1356,7 @@
     </w:lvl>
   </w:abstractNum>
   <w:abstractNum w:abstractNumId="990">
-    <w:nsid w:val="1a400d02"/>
+    <w:nsid w:val="3a6f8da7"/>
     <w:multiLevelType w:val="multilevel"/>
     <w:lvl w:ilvl="0">
       <w:numFmt w:val="bullet"/>
@@ -1437,7 +1437,7 @@
     </w:lvl>
   </w:abstractNum>
   <w:abstractNum w:abstractNumId="991">
-    <w:nsid w:val="c3345acf"/>
+    <w:nsid w:val="6afe6bed"/>
     <w:multiLevelType w:val="multilevel"/>
     <w:lvl w:ilvl="0">
       <w:numFmt w:val="bullet"/>

--- a/assets/week-5-recitation-1st-for-test-2.docx
+++ b/assets/week-5-recitation-1st-for-test-2.docx
@@ -1356,7 +1356,7 @@
     </w:lvl>
   </w:abstractNum>
   <w:abstractNum w:abstractNumId="990">
-    <w:nsid w:val="3a6f8da7"/>
+    <w:nsid w:val="bcd4e2d8"/>
     <w:multiLevelType w:val="multilevel"/>
     <w:lvl w:ilvl="0">
       <w:numFmt w:val="bullet"/>
@@ -1437,7 +1437,7 @@
     </w:lvl>
   </w:abstractNum>
   <w:abstractNum w:abstractNumId="991">
-    <w:nsid w:val="6afe6bed"/>
+    <w:nsid w:val="29c93d6d"/>
     <w:multiLevelType w:val="multilevel"/>
     <w:lvl w:ilvl="0">
       <w:numFmt w:val="bullet"/>

--- a/assets/week-5-recitation-1st-for-test-2.docx
+++ b/assets/week-5-recitation-1st-for-test-2.docx
@@ -1356,7 +1356,7 @@
     </w:lvl>
   </w:abstractNum>
   <w:abstractNum w:abstractNumId="990">
-    <w:nsid w:val="bcd4e2d8"/>
+    <w:nsid w:val="6d821d0e"/>
     <w:multiLevelType w:val="multilevel"/>
     <w:lvl w:ilvl="0">
       <w:numFmt w:val="bullet"/>
@@ -1437,7 +1437,7 @@
     </w:lvl>
   </w:abstractNum>
   <w:abstractNum w:abstractNumId="991">
-    <w:nsid w:val="29c93d6d"/>
+    <w:nsid w:val="ab591327"/>
     <w:multiLevelType w:val="multilevel"/>
     <w:lvl w:ilvl="0">
       <w:numFmt w:val="bullet"/>

--- a/assets/week-5-recitation-1st-for-test-2.docx
+++ b/assets/week-5-recitation-1st-for-test-2.docx
@@ -1356,7 +1356,7 @@
     </w:lvl>
   </w:abstractNum>
   <w:abstractNum w:abstractNumId="990">
-    <w:nsid w:val="3a6f8da7"/>
+    <w:nsid w:val="6d821d0e"/>
     <w:multiLevelType w:val="multilevel"/>
     <w:lvl w:ilvl="0">
       <w:numFmt w:val="bullet"/>
@@ -1437,7 +1437,7 @@
     </w:lvl>
   </w:abstractNum>
   <w:abstractNum w:abstractNumId="991">
-    <w:nsid w:val="6afe6bed"/>
+    <w:nsid w:val="ab591327"/>
     <w:multiLevelType w:val="multilevel"/>
     <w:lvl w:ilvl="0">
       <w:numFmt w:val="bullet"/>

--- a/assets/week-5-recitation-1st-for-test-2.docx
+++ b/assets/week-5-recitation-1st-for-test-2.docx
@@ -1356,7 +1356,7 @@
     </w:lvl>
   </w:abstractNum>
   <w:abstractNum w:abstractNumId="990">
-    <w:nsid w:val="6d821d0e"/>
+    <w:nsid w:val="9ae37041"/>
     <w:multiLevelType w:val="multilevel"/>
     <w:lvl w:ilvl="0">
       <w:numFmt w:val="bullet"/>
@@ -1437,7 +1437,7 @@
     </w:lvl>
   </w:abstractNum>
   <w:abstractNum w:abstractNumId="991">
-    <w:nsid w:val="ab591327"/>
+    <w:nsid w:val="391042a4"/>
     <w:multiLevelType w:val="multilevel"/>
     <w:lvl w:ilvl="0">
       <w:numFmt w:val="bullet"/>

--- a/assets/week-5-recitation-1st-for-test-2.docx
+++ b/assets/week-5-recitation-1st-for-test-2.docx
@@ -1356,7 +1356,7 @@
     </w:lvl>
   </w:abstractNum>
   <w:abstractNum w:abstractNumId="990">
-    <w:nsid w:val="9ae37041"/>
+    <w:nsid w:val="f4436068"/>
     <w:multiLevelType w:val="multilevel"/>
     <w:lvl w:ilvl="0">
       <w:numFmt w:val="bullet"/>
@@ -1437,7 +1437,7 @@
     </w:lvl>
   </w:abstractNum>
   <w:abstractNum w:abstractNumId="991">
-    <w:nsid w:val="391042a4"/>
+    <w:nsid w:val="36238ef1"/>
     <w:multiLevelType w:val="multilevel"/>
     <w:lvl w:ilvl="0">
       <w:numFmt w:val="bullet"/>

--- a/assets/week-5-recitation-1st-for-test-2.docx
+++ b/assets/week-5-recitation-1st-for-test-2.docx
@@ -1356,7 +1356,7 @@
     </w:lvl>
   </w:abstractNum>
   <w:abstractNum w:abstractNumId="990">
-    <w:nsid w:val="f4436068"/>
+    <w:nsid w:val="6c2c3241"/>
     <w:multiLevelType w:val="multilevel"/>
     <w:lvl w:ilvl="0">
       <w:numFmt w:val="bullet"/>
@@ -1437,7 +1437,7 @@
     </w:lvl>
   </w:abstractNum>
   <w:abstractNum w:abstractNumId="991">
-    <w:nsid w:val="36238ef1"/>
+    <w:nsid w:val="e8baf9de"/>
     <w:multiLevelType w:val="multilevel"/>
     <w:lvl w:ilvl="0">
       <w:numFmt w:val="bullet"/>

--- a/assets/week-5-recitation-1st-for-test-2.docx
+++ b/assets/week-5-recitation-1st-for-test-2.docx
@@ -1356,7 +1356,7 @@
     </w:lvl>
   </w:abstractNum>
   <w:abstractNum w:abstractNumId="990">
-    <w:nsid w:val="6c2c3241"/>
+    <w:nsid w:val="b320ecd2"/>
     <w:multiLevelType w:val="multilevel"/>
     <w:lvl w:ilvl="0">
       <w:numFmt w:val="bullet"/>
@@ -1437,7 +1437,7 @@
     </w:lvl>
   </w:abstractNum>
   <w:abstractNum w:abstractNumId="991">
-    <w:nsid w:val="e8baf9de"/>
+    <w:nsid w:val="785574de"/>
     <w:multiLevelType w:val="multilevel"/>
     <w:lvl w:ilvl="0">
       <w:numFmt w:val="bullet"/>

--- a/assets/week-5-recitation-1st-for-test-2.docx
+++ b/assets/week-5-recitation-1st-for-test-2.docx
@@ -1356,7 +1356,7 @@
     </w:lvl>
   </w:abstractNum>
   <w:abstractNum w:abstractNumId="990">
-    <w:nsid w:val="f4436068"/>
+    <w:nsid w:val="b320ecd2"/>
     <w:multiLevelType w:val="multilevel"/>
     <w:lvl w:ilvl="0">
       <w:numFmt w:val="bullet"/>
@@ -1437,7 +1437,7 @@
     </w:lvl>
   </w:abstractNum>
   <w:abstractNum w:abstractNumId="991">
-    <w:nsid w:val="36238ef1"/>
+    <w:nsid w:val="785574de"/>
     <w:multiLevelType w:val="multilevel"/>
     <w:lvl w:ilvl="0">
       <w:numFmt w:val="bullet"/>

--- a/assets/week-5-recitation-1st-for-test-2.docx
+++ b/assets/week-5-recitation-1st-for-test-2.docx
@@ -1356,7 +1356,7 @@
     </w:lvl>
   </w:abstractNum>
   <w:abstractNum w:abstractNumId="990">
-    <w:nsid w:val="b320ecd2"/>
+    <w:nsid w:val="ce650da8"/>
     <w:multiLevelType w:val="multilevel"/>
     <w:lvl w:ilvl="0">
       <w:numFmt w:val="bullet"/>
@@ -1437,7 +1437,7 @@
     </w:lvl>
   </w:abstractNum>
   <w:abstractNum w:abstractNumId="991">
-    <w:nsid w:val="785574de"/>
+    <w:nsid w:val="efbe5a6d"/>
     <w:multiLevelType w:val="multilevel"/>
     <w:lvl w:ilvl="0">
       <w:numFmt w:val="bullet"/>
